--- a/ManualPIN.docx
+++ b/ManualPIN.docx
@@ -76,7 +76,7 @@
           <w:rFonts w:ascii="Special Elite" w:hAnsi="Special Elite"/>
           <w:lang w:val="en-US"/>
         </w:rPr>
-        <w:t>The PIN code consists of four digits.</w:t>
+        <w:t>The PIN consists of four digits.</w:t>
       </w:r>
       <w:r>
         <w:rPr>
@@ -104,9 +104,10 @@
           <w:rFonts w:ascii="Special Elite" w:hAnsi="Special Elite"/>
           <w:lang w:val="en-US"/>
         </w:rPr>
-        <w:br/>
-        <w:t>Press the enter button after entering all digits. Holding the enter button down will clear all digits.</w:t>
-      </w:r>
+        <w:t xml:space="preserve"> </w:t>
+      </w:r>
+      <w:bookmarkStart w:id="0" w:name="_GoBack"/>
+      <w:bookmarkEnd w:id="0"/>
       <w:r>
         <w:rPr>
           <w:rFonts w:ascii="Special Elite" w:hAnsi="Special Elite"/>
@@ -280,7 +281,7 @@
               <w:rFonts w:ascii="Cambria Math" w:eastAsiaTheme="minorEastAsia" w:hAnsi="Cambria Math"/>
               <w:lang w:val="en-US"/>
             </w:rPr>
-            <m:t>x</m:t>
+            <m:t>10</m:t>
           </m:r>
         </m:oMath>
       </m:oMathPara>
@@ -424,35 +425,13 @@
             </w:rPr>
             <m:t xml:space="preserve"> mod </m:t>
           </m:r>
-          <m:sSub>
-            <m:sSubPr>
-              <m:ctrlPr>
-                <w:rPr>
-                  <w:rFonts w:ascii="Cambria Math" w:eastAsiaTheme="minorEastAsia" w:hAnsi="Cambria Math"/>
-                  <w:i/>
-                  <w:lang w:val="en-US"/>
-                </w:rPr>
-              </m:ctrlPr>
-            </m:sSubPr>
-            <m:e>
-              <m:r>
-                <w:rPr>
-                  <w:rFonts w:ascii="Cambria Math" w:eastAsiaTheme="minorEastAsia" w:hAnsi="Cambria Math"/>
-                  <w:lang w:val="en-US"/>
-                </w:rPr>
-                <m:t>S</m:t>
-              </m:r>
-            </m:e>
-            <m:sub>
-              <m:r>
-                <w:rPr>
-                  <w:rFonts w:ascii="Cambria Math" w:eastAsiaTheme="minorEastAsia" w:hAnsi="Cambria Math"/>
-                  <w:lang w:val="en-US"/>
-                </w:rPr>
-                <m:t>4</m:t>
-              </m:r>
-            </m:sub>
-          </m:sSub>
+          <m:r>
+            <w:rPr>
+              <w:rFonts w:ascii="Cambria Math" w:eastAsiaTheme="minorEastAsia" w:hAnsi="Cambria Math"/>
+              <w:lang w:val="en-US"/>
+            </w:rPr>
+            <m:t>10</m:t>
+          </m:r>
         </m:oMath>
       </m:oMathPara>
     </w:p>
@@ -519,7 +498,21 @@
                   <w:rFonts w:ascii="Cambria Math" w:hAnsi="Cambria Math"/>
                   <w:lang w:val="en-US"/>
                 </w:rPr>
-                <m:t>x+y*B-</m:t>
+                <m:t>x</m:t>
+              </m:r>
+              <m:r>
+                <w:rPr>
+                  <w:rFonts w:ascii="Cambria Math" w:hAnsi="Cambria Math"/>
+                  <w:lang w:val="en-US"/>
+                </w:rPr>
+                <m:t>*B</m:t>
+              </m:r>
+              <m:r>
+                <w:rPr>
+                  <w:rFonts w:ascii="Cambria Math" w:hAnsi="Cambria Math"/>
+                  <w:lang w:val="en-US"/>
+                </w:rPr>
+                <m:t>+y-</m:t>
               </m:r>
               <m:sSub>
                 <m:sSubPr>
@@ -897,16 +890,7 @@
           <w:rFonts w:ascii="Special Elite" w:eastAsiaTheme="minorEastAsia" w:hAnsi="Special Elite"/>
           <w:lang w:val="en-US"/>
         </w:rPr>
-        <w:t>: digit sum of serial</w:t>
-      </w:r>
-      <w:bookmarkStart w:id="0" w:name="_GoBack"/>
-      <w:bookmarkEnd w:id="0"/>
-      <w:r>
-        <w:rPr>
-          <w:rFonts w:ascii="Special Elite" w:eastAsiaTheme="minorEastAsia" w:hAnsi="Special Elite"/>
-          <w:lang w:val="en-US"/>
-        </w:rPr>
-        <w:t xml:space="preserve"> number</w:t>
+        <w:t>: digit sum of serial number</w:t>
       </w:r>
       <w:r>
         <w:rPr>
@@ -1274,7 +1258,7 @@
                 <w:rFonts w:ascii="Consolas" w:hAnsi="Consolas"/>
                 <w:lang w:val="en-US"/>
               </w:rPr>
-              <w:t>2</w:t>
+              <w:t>0</w:t>
             </w:r>
           </w:p>
         </w:tc>
@@ -1400,7 +1384,7 @@
                 <w:rFonts w:ascii="Consolas" w:hAnsi="Consolas"/>
                 <w:lang w:val="en-US"/>
               </w:rPr>
-              <w:t>6</w:t>
+              <w:t>1</w:t>
             </w:r>
           </w:p>
         </w:tc>
@@ -1526,7 +1510,7 @@
                 <w:rFonts w:ascii="Consolas" w:hAnsi="Consolas"/>
                 <w:lang w:val="en-US"/>
               </w:rPr>
-              <w:t>4</w:t>
+              <w:t>2</w:t>
             </w:r>
           </w:p>
         </w:tc>
@@ -1652,7 +1636,7 @@
                 <w:rFonts w:ascii="Consolas" w:hAnsi="Consolas"/>
                 <w:lang w:val="en-US"/>
               </w:rPr>
-              <w:t>0</w:t>
+              <w:t>3</w:t>
             </w:r>
           </w:p>
         </w:tc>
@@ -1778,7 +1762,7 @@
                 <w:rFonts w:ascii="Consolas" w:hAnsi="Consolas"/>
                 <w:lang w:val="en-US"/>
               </w:rPr>
-              <w:t>7</w:t>
+              <w:t>4</w:t>
             </w:r>
           </w:p>
         </w:tc>
@@ -2030,7 +2014,7 @@
                 <w:rFonts w:ascii="Consolas" w:hAnsi="Consolas"/>
                 <w:lang w:val="en-US"/>
               </w:rPr>
-              <w:t>1</w:t>
+              <w:t>6</w:t>
             </w:r>
           </w:p>
         </w:tc>
@@ -2156,7 +2140,7 @@
                 <w:rFonts w:ascii="Consolas" w:hAnsi="Consolas"/>
                 <w:lang w:val="en-US"/>
               </w:rPr>
-              <w:t>3</w:t>
+              <w:t>7</w:t>
             </w:r>
           </w:p>
         </w:tc>
@@ -2260,17 +2244,10 @@
     <w:p>
       <w:pPr>
         <w:rPr>
-          <w:rFonts w:ascii="Special Elite" w:eastAsiaTheme="minorEastAsia" w:hAnsi="Special Elite"/>
-          <w:lang w:val="en-US"/>
-        </w:rPr>
-      </w:pPr>
-      <w:r>
-        <w:rPr>
-          <w:rFonts w:ascii="Special Elite" w:eastAsiaTheme="minorEastAsia" w:hAnsi="Special Elite"/>
-          <w:lang w:val="en-US"/>
-        </w:rPr>
-        <w:br/>
-      </w:r>
+          <w:rFonts w:ascii="Special Elite" w:hAnsi="Special Elite"/>
+          <w:lang w:val="en-US"/>
+        </w:rPr>
+      </w:pPr>
     </w:p>
     <w:sectPr>
       <w:pgSz w:w="11906" w:h="16838"/>
@@ -3561,7 +3538,7 @@
 </file>
 
 <file path=customXml/itemProps1.xml><?xml version="1.0" encoding="utf-8"?>
-<ds:datastoreItem xmlns:ds="http://schemas.openxmlformats.org/officeDocument/2006/customXml" ds:itemID="{84F0A051-F75E-41A9-9E8E-755FE45C46A8}">
+<ds:datastoreItem xmlns:ds="http://schemas.openxmlformats.org/officeDocument/2006/customXml" ds:itemID="{8D08C858-4439-4083-ACB8-4785464C6B3E}">
   <ds:schemaRefs>
     <ds:schemaRef ds:uri="http://schemas.openxmlformats.org/officeDocument/2006/bibliography"/>
   </ds:schemaRefs>
